--- a/week7/CardSortReport.docx
+++ b/week7/CardSortReport.docx
@@ -64,8 +64,6 @@
         </w:rPr>
         <w:t>My card sort</w:t>
       </w:r>
-      <w:bookmarkStart w:id="0" w:name="_GoBack"/>
-      <w:bookmarkEnd w:id="0"/>
     </w:p>
     <w:p>
       <w:pPr>
@@ -9888,8 +9886,18 @@
                                 <w:sz w:val="28"/>
                                 <w:szCs w:val="28"/>
                               </w:rPr>
-                              <w:t>Set Up Game</w:t>
-                            </w:r>
+                              <w:t xml:space="preserve">Play </w:t>
+                            </w:r>
+                            <w:r>
+                              <w:rPr>
+                                <w:b/>
+                                <w:sz w:val="28"/>
+                                <w:szCs w:val="28"/>
+                              </w:rPr>
+                              <w:t>Game</w:t>
+                            </w:r>
+                            <w:bookmarkStart w:id="0" w:name="_GoBack"/>
+                            <w:bookmarkEnd w:id="0"/>
                           </w:p>
                         </w:txbxContent>
                       </wps:txbx>
@@ -9910,6 +9918,10 @@
           </mc:Choice>
           <mc:Fallback>
             <w:pict>
+              <v:shapetype id="_x0000_t202" coordsize="21600,21600" o:spt="202" path="m,l,21600r21600,l21600,xe">
+                <v:stroke joinstyle="miter"/>
+                <v:path gradientshapeok="t" o:connecttype="rect"/>
+              </v:shapetype>
               <v:shape id="_x0000_s1115" type="#_x0000_t202" style="position:absolute;margin-left:-46.5pt;margin-top:83.5pt;width:174pt;height:54pt;z-index:251757568;visibility:visible;mso-wrap-style:square;mso-width-percent:0;mso-height-percent:0;mso-wrap-distance-left:9pt;mso-wrap-distance-top:0;mso-wrap-distance-right:9pt;mso-wrap-distance-bottom:0;mso-position-horizontal:absolute;mso-position-horizontal-relative:text;mso-position-vertical:absolute;mso-position-vertical-relative:text;mso-width-percent:0;mso-height-percent:0;mso-width-relative:margin;mso-height-relative:margin;v-text-anchor:top" o:gfxdata="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">
                 <v:textbox>
                   <w:txbxContent>
@@ -9936,8 +9948,18 @@
                           <w:sz w:val="28"/>
                           <w:szCs w:val="28"/>
                         </w:rPr>
-                        <w:t>Set Up Game</w:t>
-                      </w:r>
+                        <w:t xml:space="preserve">Play </w:t>
+                      </w:r>
+                      <w:r>
+                        <w:rPr>
+                          <w:b/>
+                          <w:sz w:val="28"/>
+                          <w:szCs w:val="28"/>
+                        </w:rPr>
+                        <w:t>Game</w:t>
+                      </w:r>
+                      <w:bookmarkStart w:id="1" w:name="_GoBack"/>
+                      <w:bookmarkEnd w:id="1"/>
                     </w:p>
                   </w:txbxContent>
                 </v:textbox>
